--- a/迭代计划_sprint5.docx
+++ b/迭代计划_sprint5.docx
@@ -83,7 +83,6 @@
           <w:lang w:val="en-US" w:eastAsia="zh-CN"/>
         </w:rPr>
         <w:tab/>
-        <w:t/>
       </w:r>
       <w:r>
         <w:rPr>
@@ -691,7 +690,18 @@
                       <w:szCs w:val="21"/>
                       <w:lang w:val="en-US" w:eastAsia="zh-CN"/>
                     </w:rPr>
-                    <w:t>云边端整体功能整合与联调</w:t>
+                    <w:t>集成测</w:t>
+                  </w:r>
+                  <w:bookmarkStart w:id="0" w:name="_GoBack"/>
+                  <w:bookmarkEnd w:id="0"/>
+                  <w:r>
+                    <w:rPr>
+                      <w:rFonts w:hint="eastAsia"/>
+                      <w:sz w:val="21"/>
+                      <w:szCs w:val="21"/>
+                      <w:lang w:val="en-US" w:eastAsia="zh-CN"/>
+                    </w:rPr>
+                    <w:t>试</w:t>
                   </w:r>
                 </w:p>
               </w:tc>
@@ -1830,8 +1840,6 @@
                 <w:szCs w:val="21"/>
               </w:rPr>
             </w:pPr>
-            <w:bookmarkStart w:id="0" w:name="_GoBack"/>
-            <w:bookmarkEnd w:id="0"/>
             <w:r>
               <w:rPr>
                 <w:rFonts w:hint="eastAsia"/>
@@ -2268,7 +2276,7 @@
     <w:lsdException w:unhideWhenUsed="0" w:uiPriority="63" w:semiHidden="0" w:name="Medium Shading 1 Accent 1"/>
     <w:lsdException w:unhideWhenUsed="0" w:uiPriority="64" w:semiHidden="0" w:name="Medium Shading 2 Accent 1"/>
     <w:lsdException w:unhideWhenUsed="0" w:uiPriority="65" w:semiHidden="0" w:name="Medium List 1 Accent 1"/>
-    <w:lsdException w:unhideWhenUsed="0" w:uiPriority="99" w:semiHidden="0" w:name="List Paragraph"/>
+    <w:lsdException w:qFormat="1" w:unhideWhenUsed="0" w:uiPriority="99" w:semiHidden="0" w:name="List Paragraph"/>
     <w:lsdException w:unhideWhenUsed="0" w:uiPriority="66" w:semiHidden="0" w:name="Medium List 2 Accent 1"/>
     <w:lsdException w:unhideWhenUsed="0" w:uiPriority="67" w:semiHidden="0" w:name="Medium Grid 1 Accent 1"/>
     <w:lsdException w:unhideWhenUsed="0" w:uiPriority="68" w:semiHidden="0" w:name="Medium Grid 2 Accent 1"/>
@@ -2523,6 +2531,7 @@
   <w:style w:type="paragraph" w:styleId="14">
     <w:name w:val="List Paragraph"/>
     <w:basedOn w:val="1"/>
+    <w:qFormat/>
     <w:uiPriority w:val="99"/>
     <w:pPr>
       <w:ind w:firstLine="420" w:firstLineChars="200"/>
